--- a/课程设计/顺序表.docx
+++ b/课程设计/顺序表.docx
@@ -52,11 +52,11 @@
         <w:tblLook w:val="04A0" w:firstRow="1" w:lastRow="0" w:firstColumn="1" w:lastColumn="0" w:noHBand="0" w:noVBand="1"/>
       </w:tblPr>
       <w:tblGrid>
-        <w:gridCol w:w="2189"/>
+        <w:gridCol w:w="2190"/>
         <w:gridCol w:w="2192"/>
         <w:gridCol w:w="2171"/>
-        <w:gridCol w:w="18"/>
-        <w:gridCol w:w="2185"/>
+        <w:gridCol w:w="216"/>
+        <w:gridCol w:w="1986"/>
       </w:tblGrid>
       <w:tr>
         <w:tc>
@@ -3274,929 +3274,924 @@
               </w:rPr>
               <w:t xml:space="preserve"> </w:t>
             </w:r>
+            <w:r>
+              <w:rPr>
+                <w:rStyle w:val="CommentTok"/>
+              </w:rPr>
+              <w:t xml:space="preserve">// </w:t>
+            </w:r>
+            <w:r>
+              <w:rPr>
+                <w:rStyle w:val="CommentTok"/>
+              </w:rPr>
+              <w:t>比较结点值大小</w:t>
+            </w:r>
+            <w:r>
+              <w:rPr>
+                <w:rStyle w:val="CommentTok"/>
+              </w:rPr>
+              <w:t xml:space="preserve"> </w:t>
+            </w:r>
+            <w:r>
+              <w:br/>
+            </w:r>
+            <w:r>
+              <w:rPr>
+                <w:rStyle w:val="NormalTok"/>
+              </w:rPr>
+              <w:t xml:space="preserve">                </w:t>
+            </w:r>
+            <w:r>
+              <w:rPr>
+                <w:rStyle w:val="DataTypeTok"/>
+              </w:rPr>
+              <w:t>int</w:t>
+            </w:r>
+            <w:r>
+              <w:rPr>
+                <w:rStyle w:val="NormalTok"/>
+              </w:rPr>
+              <w:t xml:space="preserve"> temp = </w:t>
+            </w:r>
+            <w:proofErr w:type="spellStart"/>
+            <w:r>
+              <w:rPr>
+                <w:rStyle w:val="NormalTok"/>
+              </w:rPr>
+              <w:t>aftPoint</w:t>
+            </w:r>
+            <w:proofErr w:type="spellEnd"/>
+            <w:r>
+              <w:rPr>
+                <w:rStyle w:val="NormalTok"/>
+              </w:rPr>
+              <w:t>-&gt;</w:t>
+            </w:r>
+            <w:proofErr w:type="spellStart"/>
+            <w:r>
+              <w:rPr>
+                <w:rStyle w:val="NormalTok"/>
+              </w:rPr>
+              <w:t>nodeElem</w:t>
+            </w:r>
+            <w:proofErr w:type="spellEnd"/>
+            <w:r>
+              <w:rPr>
+                <w:rStyle w:val="NormalTok"/>
+              </w:rPr>
+              <w:t xml:space="preserve">; </w:t>
+            </w:r>
+            <w:r>
+              <w:br/>
+            </w:r>
+            <w:r>
+              <w:rPr>
+                <w:rStyle w:val="NormalTok"/>
+              </w:rPr>
+              <w:t xml:space="preserve">                </w:t>
+            </w:r>
+            <w:proofErr w:type="spellStart"/>
+            <w:r>
+              <w:rPr>
+                <w:rStyle w:val="NormalTok"/>
+              </w:rPr>
+              <w:t>aftPoint</w:t>
+            </w:r>
+            <w:proofErr w:type="spellEnd"/>
+            <w:r>
+              <w:rPr>
+                <w:rStyle w:val="NormalTok"/>
+              </w:rPr>
+              <w:t>-&gt;</w:t>
+            </w:r>
+            <w:proofErr w:type="spellStart"/>
+            <w:r>
+              <w:rPr>
+                <w:rStyle w:val="NormalTok"/>
+              </w:rPr>
+              <w:t>nodeElem</w:t>
+            </w:r>
+            <w:proofErr w:type="spellEnd"/>
+            <w:r>
+              <w:rPr>
+                <w:rStyle w:val="NormalTok"/>
+              </w:rPr>
+              <w:t xml:space="preserve"> = </w:t>
+            </w:r>
+            <w:proofErr w:type="spellStart"/>
+            <w:r>
+              <w:rPr>
+                <w:rStyle w:val="NormalTok"/>
+              </w:rPr>
+              <w:t>prePoint</w:t>
+            </w:r>
+            <w:proofErr w:type="spellEnd"/>
+            <w:r>
+              <w:rPr>
+                <w:rStyle w:val="NormalTok"/>
+              </w:rPr>
+              <w:t>-&gt;</w:t>
+            </w:r>
+            <w:proofErr w:type="spellStart"/>
+            <w:r>
+              <w:rPr>
+                <w:rStyle w:val="NormalTok"/>
+              </w:rPr>
+              <w:t>nodeElem</w:t>
+            </w:r>
+            <w:proofErr w:type="spellEnd"/>
+            <w:r>
+              <w:rPr>
+                <w:rStyle w:val="NormalTok"/>
+              </w:rPr>
+              <w:t xml:space="preserve">; </w:t>
+            </w:r>
+            <w:r>
+              <w:br/>
+            </w:r>
+            <w:r>
+              <w:rPr>
+                <w:rStyle w:val="NormalTok"/>
+              </w:rPr>
+              <w:t xml:space="preserve">                </w:t>
+            </w:r>
+            <w:proofErr w:type="spellStart"/>
+            <w:r>
+              <w:rPr>
+                <w:rStyle w:val="NormalTok"/>
+              </w:rPr>
+              <w:t>prePoint</w:t>
+            </w:r>
+            <w:proofErr w:type="spellEnd"/>
+            <w:r>
+              <w:rPr>
+                <w:rStyle w:val="NormalTok"/>
+              </w:rPr>
+              <w:t>-&gt;</w:t>
+            </w:r>
+            <w:proofErr w:type="spellStart"/>
+            <w:r>
+              <w:rPr>
+                <w:rStyle w:val="NormalTok"/>
+              </w:rPr>
+              <w:t>nodeElem</w:t>
+            </w:r>
+            <w:proofErr w:type="spellEnd"/>
+            <w:r>
+              <w:rPr>
+                <w:rStyle w:val="NormalTok"/>
+              </w:rPr>
+              <w:t xml:space="preserve"> = temp; </w:t>
+            </w:r>
+            <w:r>
+              <w:br/>
+            </w:r>
+            <w:r>
+              <w:rPr>
+                <w:rStyle w:val="NormalTok"/>
+              </w:rPr>
+              <w:t xml:space="preserve">            } </w:t>
+            </w:r>
+            <w:r>
+              <w:br/>
+            </w:r>
+            <w:r>
+              <w:rPr>
+                <w:rStyle w:val="NormalTok"/>
+              </w:rPr>
+              <w:t xml:space="preserve">            </w:t>
+            </w:r>
+            <w:proofErr w:type="spellStart"/>
+            <w:r>
+              <w:rPr>
+                <w:rStyle w:val="NormalTok"/>
+              </w:rPr>
+              <w:t>aftPoint</w:t>
+            </w:r>
+            <w:proofErr w:type="spellEnd"/>
+            <w:r>
+              <w:rPr>
+                <w:rStyle w:val="NormalTok"/>
+              </w:rPr>
+              <w:t xml:space="preserve"> = </w:t>
+            </w:r>
+            <w:proofErr w:type="spellStart"/>
+            <w:r>
+              <w:rPr>
+                <w:rStyle w:val="NormalTok"/>
+              </w:rPr>
+              <w:t>aftPoint</w:t>
+            </w:r>
+            <w:proofErr w:type="spellEnd"/>
+            <w:r>
+              <w:rPr>
+                <w:rStyle w:val="NormalTok"/>
+              </w:rPr>
+              <w:t xml:space="preserve">-&gt;next;  </w:t>
+            </w:r>
+            <w:r>
+              <w:rPr>
+                <w:rStyle w:val="CommentTok"/>
+              </w:rPr>
+              <w:t xml:space="preserve">// </w:t>
+            </w:r>
+            <w:r>
+              <w:rPr>
+                <w:rStyle w:val="CommentTok"/>
+              </w:rPr>
+              <w:t>后一个结点指针后移</w:t>
+            </w:r>
+            <w:r>
+              <w:rPr>
+                <w:rStyle w:val="CommentTok"/>
+              </w:rPr>
+              <w:t xml:space="preserve"> </w:t>
+            </w:r>
+            <w:r>
+              <w:br/>
+            </w:r>
+            <w:r>
+              <w:rPr>
+                <w:rStyle w:val="NormalTok"/>
+              </w:rPr>
+              <w:t xml:space="preserve">        } </w:t>
+            </w:r>
+            <w:r>
+              <w:br/>
+            </w:r>
+            <w:r>
+              <w:rPr>
+                <w:rStyle w:val="NormalTok"/>
+              </w:rPr>
+              <w:t xml:space="preserve">        </w:t>
+            </w:r>
+            <w:proofErr w:type="spellStart"/>
+            <w:r>
+              <w:rPr>
+                <w:rStyle w:val="NormalTok"/>
+              </w:rPr>
+              <w:t>prePoint</w:t>
+            </w:r>
+            <w:proofErr w:type="spellEnd"/>
+            <w:r>
+              <w:rPr>
+                <w:rStyle w:val="NormalTok"/>
+              </w:rPr>
+              <w:t xml:space="preserve"> = </w:t>
+            </w:r>
+            <w:proofErr w:type="spellStart"/>
+            <w:r>
+              <w:rPr>
+                <w:rStyle w:val="NormalTok"/>
+              </w:rPr>
+              <w:t>prePoint</w:t>
+            </w:r>
+            <w:proofErr w:type="spellEnd"/>
+            <w:r>
+              <w:rPr>
+                <w:rStyle w:val="NormalTok"/>
+              </w:rPr>
+              <w:t xml:space="preserve">-&gt;next;      </w:t>
+            </w:r>
+            <w:r>
+              <w:rPr>
+                <w:rStyle w:val="CommentTok"/>
+              </w:rPr>
+              <w:t xml:space="preserve">// </w:t>
+            </w:r>
+            <w:r>
+              <w:rPr>
+                <w:rStyle w:val="CommentTok"/>
+              </w:rPr>
+              <w:t>前一个结点指针后移</w:t>
+            </w:r>
+            <w:r>
+              <w:rPr>
+                <w:rStyle w:val="CommentTok"/>
+              </w:rPr>
+              <w:t xml:space="preserve"> </w:t>
+            </w:r>
+            <w:r>
+              <w:br/>
+            </w:r>
+            <w:r>
+              <w:rPr>
+                <w:rStyle w:val="NormalTok"/>
+              </w:rPr>
+              <w:t xml:space="preserve">    } </w:t>
+            </w:r>
+            <w:r>
+              <w:br/>
+            </w:r>
+            <w:r>
+              <w:rPr>
+                <w:rStyle w:val="NormalTok"/>
+              </w:rPr>
+              <w:t xml:space="preserve">} </w:t>
+            </w:r>
+            <w:r>
+              <w:br/>
+            </w:r>
+            <w:r>
+              <w:rPr>
+                <w:rStyle w:val="NormalTok"/>
+              </w:rPr>
+              <w:t xml:space="preserve"> </w:t>
+            </w:r>
+            <w:r>
+              <w:br/>
+            </w:r>
+            <w:r>
+              <w:rPr>
+                <w:rStyle w:val="DataTypeTok"/>
+              </w:rPr>
+              <w:t>int</w:t>
+            </w:r>
+            <w:r>
+              <w:rPr>
+                <w:rStyle w:val="NormalTok"/>
+              </w:rPr>
+              <w:t xml:space="preserve"> main() </w:t>
+            </w:r>
+            <w:r>
+              <w:br/>
+            </w:r>
+            <w:r>
+              <w:rPr>
+                <w:rStyle w:val="NormalTok"/>
+              </w:rPr>
+              <w:t xml:space="preserve">{ </w:t>
+            </w:r>
+            <w:r>
+              <w:br/>
+            </w:r>
+            <w:r>
+              <w:rPr>
+                <w:rStyle w:val="NormalTok"/>
+              </w:rPr>
+              <w:t xml:space="preserve">    </w:t>
+            </w:r>
+            <w:proofErr w:type="spellStart"/>
+            <w:r>
+              <w:rPr>
+                <w:rStyle w:val="NormalTok"/>
+              </w:rPr>
+              <w:t>listNode</w:t>
+            </w:r>
+            <w:proofErr w:type="spellEnd"/>
+            <w:r>
+              <w:rPr>
+                <w:rStyle w:val="NormalTok"/>
+              </w:rPr>
+              <w:t xml:space="preserve"> *</w:t>
+            </w:r>
+            <w:proofErr w:type="spellStart"/>
+            <w:r>
+              <w:rPr>
+                <w:rStyle w:val="NormalTok"/>
+              </w:rPr>
+              <w:t>nodeHead</w:t>
+            </w:r>
+            <w:proofErr w:type="spellEnd"/>
+            <w:r>
+              <w:rPr>
+                <w:rStyle w:val="NormalTok"/>
+              </w:rPr>
+              <w:t xml:space="preserve">;       </w:t>
+            </w:r>
+            <w:r>
+              <w:rPr>
+                <w:rStyle w:val="CommentTok"/>
+              </w:rPr>
+              <w:t xml:space="preserve">// </w:t>
+            </w:r>
+            <w:r>
+              <w:rPr>
+                <w:rStyle w:val="CommentTok"/>
+              </w:rPr>
+              <w:t>创建头结点</w:t>
+            </w:r>
+            <w:r>
+              <w:rPr>
+                <w:rStyle w:val="CommentTok"/>
+              </w:rPr>
+              <w:t xml:space="preserve"> </w:t>
+            </w:r>
+            <w:r>
+              <w:br/>
+            </w:r>
+            <w:r>
+              <w:rPr>
+                <w:rStyle w:val="NormalTok"/>
+              </w:rPr>
+              <w:lastRenderedPageBreak/>
+              <w:t xml:space="preserve">    </w:t>
+            </w:r>
+            <w:proofErr w:type="spellStart"/>
+            <w:r>
+              <w:rPr>
+                <w:rStyle w:val="NormalTok"/>
+              </w:rPr>
+              <w:t>nodeHead</w:t>
+            </w:r>
+            <w:proofErr w:type="spellEnd"/>
+            <w:r>
+              <w:rPr>
+                <w:rStyle w:val="NormalTok"/>
+              </w:rPr>
+              <w:t xml:space="preserve"> = </w:t>
+            </w:r>
+            <w:proofErr w:type="spellStart"/>
+            <w:r>
+              <w:rPr>
+                <w:rStyle w:val="NormalTok"/>
+              </w:rPr>
+              <w:t>listCreate</w:t>
+            </w:r>
+            <w:proofErr w:type="spellEnd"/>
+            <w:r>
+              <w:rPr>
+                <w:rStyle w:val="NormalTok"/>
+              </w:rPr>
+              <w:t xml:space="preserve">();  </w:t>
+            </w:r>
+            <w:r>
+              <w:rPr>
+                <w:rStyle w:val="CommentTok"/>
+              </w:rPr>
+              <w:t xml:space="preserve">// </w:t>
+            </w:r>
+            <w:r>
+              <w:rPr>
+                <w:rStyle w:val="CommentTok"/>
+              </w:rPr>
+              <w:t>创建链表</w:t>
+            </w:r>
+            <w:r>
+              <w:rPr>
+                <w:rStyle w:val="CommentTok"/>
+              </w:rPr>
+              <w:t xml:space="preserve"> </w:t>
+            </w:r>
+            <w:r>
+              <w:br/>
+            </w:r>
+            <w:r>
+              <w:rPr>
+                <w:rStyle w:val="NormalTok"/>
+              </w:rPr>
+              <w:t xml:space="preserve">    </w:t>
+            </w:r>
+            <w:proofErr w:type="spellStart"/>
+            <w:r>
+              <w:rPr>
+                <w:rStyle w:val="NormalTok"/>
+              </w:rPr>
+              <w:t>cout</w:t>
+            </w:r>
+            <w:proofErr w:type="spellEnd"/>
+            <w:r>
+              <w:rPr>
+                <w:rStyle w:val="NormalTok"/>
+              </w:rPr>
+              <w:t>&lt;&lt;</w:t>
+            </w:r>
+            <w:r>
+              <w:rPr>
+                <w:rStyle w:val="StringTok"/>
+              </w:rPr>
+              <w:t>"</w:t>
+            </w:r>
+            <w:r>
+              <w:rPr>
+                <w:rStyle w:val="StringTok"/>
+              </w:rPr>
+              <w:t>排序前，</w:t>
+            </w:r>
+            <w:r>
+              <w:rPr>
+                <w:rStyle w:val="StringTok"/>
+              </w:rPr>
+              <w:t>"</w:t>
+            </w:r>
+            <w:r>
+              <w:rPr>
+                <w:rStyle w:val="NormalTok"/>
+              </w:rPr>
+              <w:t xml:space="preserve">; </w:t>
+            </w:r>
+            <w:r>
+              <w:br/>
+            </w:r>
+            <w:r>
+              <w:rPr>
+                <w:rStyle w:val="NormalTok"/>
+              </w:rPr>
+              <w:t xml:space="preserve">    </w:t>
+            </w:r>
+            <w:proofErr w:type="spellStart"/>
+            <w:r>
+              <w:rPr>
+                <w:rStyle w:val="NormalTok"/>
+              </w:rPr>
+              <w:t>listPrint</w:t>
+            </w:r>
+            <w:proofErr w:type="spellEnd"/>
+            <w:r>
+              <w:rPr>
+                <w:rStyle w:val="NormalTok"/>
+              </w:rPr>
+              <w:t>(</w:t>
+            </w:r>
+            <w:proofErr w:type="spellStart"/>
+            <w:r>
+              <w:rPr>
+                <w:rStyle w:val="NormalTok"/>
+              </w:rPr>
+              <w:t>nodeHead</w:t>
+            </w:r>
+            <w:proofErr w:type="spellEnd"/>
+            <w:r>
+              <w:rPr>
+                <w:rStyle w:val="NormalTok"/>
+              </w:rPr>
+              <w:t xml:space="preserve">);      </w:t>
+            </w:r>
+            <w:r>
+              <w:rPr>
+                <w:rStyle w:val="CommentTok"/>
+              </w:rPr>
+              <w:t xml:space="preserve">// </w:t>
+            </w:r>
+            <w:r>
+              <w:rPr>
+                <w:rStyle w:val="CommentTok"/>
+              </w:rPr>
+              <w:t>显示排序之前链表</w:t>
+            </w:r>
+            <w:r>
+              <w:rPr>
+                <w:rStyle w:val="CommentTok"/>
+              </w:rPr>
+              <w:t xml:space="preserve"> </w:t>
+            </w:r>
+            <w:r>
+              <w:br/>
+            </w:r>
+            <w:r>
+              <w:rPr>
+                <w:rStyle w:val="NormalTok"/>
+              </w:rPr>
+              <w:t xml:space="preserve">    </w:t>
+            </w:r>
+            <w:proofErr w:type="spellStart"/>
+            <w:r>
+              <w:rPr>
+                <w:rStyle w:val="NormalTok"/>
+              </w:rPr>
+              <w:t>listSelectSort</w:t>
+            </w:r>
+            <w:proofErr w:type="spellEnd"/>
+            <w:r>
+              <w:rPr>
+                <w:rStyle w:val="NormalTok"/>
+              </w:rPr>
+              <w:t>(</w:t>
+            </w:r>
+            <w:proofErr w:type="spellStart"/>
+            <w:r>
+              <w:rPr>
+                <w:rStyle w:val="NormalTok"/>
+              </w:rPr>
+              <w:t>nodeHead</w:t>
+            </w:r>
+            <w:proofErr w:type="spellEnd"/>
+            <w:r>
+              <w:rPr>
+                <w:rStyle w:val="NormalTok"/>
+              </w:rPr>
+              <w:t xml:space="preserve">); </w:t>
+            </w:r>
+            <w:r>
+              <w:rPr>
+                <w:rStyle w:val="CommentTok"/>
+              </w:rPr>
+              <w:t xml:space="preserve">// </w:t>
+            </w:r>
+            <w:r>
+              <w:rPr>
+                <w:rStyle w:val="CommentTok"/>
+              </w:rPr>
+              <w:t>链表排序</w:t>
+            </w:r>
+            <w:r>
+              <w:rPr>
+                <w:rStyle w:val="CommentTok"/>
+              </w:rPr>
+              <w:t xml:space="preserve"> </w:t>
+            </w:r>
+            <w:r>
+              <w:br/>
+            </w:r>
+            <w:r>
+              <w:rPr>
+                <w:rStyle w:val="NormalTok"/>
+              </w:rPr>
+              <w:t xml:space="preserve">    </w:t>
+            </w:r>
+            <w:proofErr w:type="spellStart"/>
+            <w:r>
+              <w:rPr>
+                <w:rStyle w:val="NormalTok"/>
+              </w:rPr>
+              <w:t>cout</w:t>
+            </w:r>
+            <w:proofErr w:type="spellEnd"/>
+            <w:r>
+              <w:rPr>
+                <w:rStyle w:val="NormalTok"/>
+              </w:rPr>
+              <w:t>&lt;&lt;</w:t>
+            </w:r>
+            <w:r>
+              <w:rPr>
+                <w:rStyle w:val="StringTok"/>
+              </w:rPr>
+              <w:t>"</w:t>
+            </w:r>
+            <w:r>
+              <w:rPr>
+                <w:rStyle w:val="StringTok"/>
+              </w:rPr>
+              <w:t>排序后，</w:t>
+            </w:r>
+            <w:r>
+              <w:rPr>
+                <w:rStyle w:val="StringTok"/>
+              </w:rPr>
+              <w:t>"</w:t>
+            </w:r>
+            <w:r>
+              <w:rPr>
+                <w:rStyle w:val="NormalTok"/>
+              </w:rPr>
+              <w:t xml:space="preserve">; </w:t>
+            </w:r>
+            <w:r>
+              <w:br/>
+            </w:r>
+            <w:r>
+              <w:rPr>
+                <w:rStyle w:val="NormalTok"/>
+              </w:rPr>
+              <w:t xml:space="preserve">    </w:t>
+            </w:r>
+            <w:proofErr w:type="spellStart"/>
+            <w:r>
+              <w:rPr>
+                <w:rStyle w:val="NormalTok"/>
+              </w:rPr>
+              <w:t>listPrint</w:t>
+            </w:r>
+            <w:proofErr w:type="spellEnd"/>
+            <w:r>
+              <w:rPr>
+                <w:rStyle w:val="NormalTok"/>
+              </w:rPr>
+              <w:t>(</w:t>
+            </w:r>
+            <w:proofErr w:type="spellStart"/>
+            <w:r>
+              <w:rPr>
+                <w:rStyle w:val="NormalTok"/>
+              </w:rPr>
+              <w:t>nodeHead</w:t>
+            </w:r>
+            <w:proofErr w:type="spellEnd"/>
+            <w:r>
+              <w:rPr>
+                <w:rStyle w:val="NormalTok"/>
+              </w:rPr>
+              <w:t xml:space="preserve">);      </w:t>
+            </w:r>
+            <w:r>
+              <w:rPr>
+                <w:rStyle w:val="CommentTok"/>
+              </w:rPr>
+              <w:t xml:space="preserve">// </w:t>
+            </w:r>
+            <w:r>
+              <w:rPr>
+                <w:rStyle w:val="CommentTok"/>
+              </w:rPr>
+              <w:t>显示排序之后链表</w:t>
+            </w:r>
+            <w:r>
+              <w:rPr>
+                <w:rStyle w:val="CommentTok"/>
+              </w:rPr>
+              <w:t xml:space="preserve"> </w:t>
+            </w:r>
+            <w:r>
+              <w:br/>
+            </w:r>
+            <w:r>
+              <w:rPr>
+                <w:rStyle w:val="NormalTok"/>
+              </w:rPr>
+              <w:t xml:space="preserve">    </w:t>
+            </w:r>
+            <w:r>
+              <w:rPr>
+                <w:rStyle w:val="DataTypeTok"/>
+              </w:rPr>
+              <w:t>int</w:t>
+            </w:r>
+            <w:r>
+              <w:rPr>
+                <w:rStyle w:val="NormalTok"/>
+              </w:rPr>
+              <w:t xml:space="preserve"> </w:t>
+            </w:r>
+            <w:proofErr w:type="spellStart"/>
+            <w:r>
+              <w:rPr>
+                <w:rStyle w:val="NormalTok"/>
+              </w:rPr>
+              <w:t>findNode</w:t>
+            </w:r>
+            <w:proofErr w:type="spellEnd"/>
+            <w:r>
+              <w:rPr>
+                <w:rStyle w:val="NormalTok"/>
+              </w:rPr>
+              <w:t xml:space="preserve">; </w:t>
+            </w:r>
+            <w:r>
+              <w:br/>
+            </w:r>
+            <w:r>
+              <w:rPr>
+                <w:rStyle w:val="NormalTok"/>
+              </w:rPr>
+              <w:t xml:space="preserve">    </w:t>
+            </w:r>
+            <w:proofErr w:type="spellStart"/>
+            <w:r>
+              <w:rPr>
+                <w:rStyle w:val="NormalTok"/>
+              </w:rPr>
+              <w:t>cout</w:t>
+            </w:r>
+            <w:proofErr w:type="spellEnd"/>
+            <w:r>
+              <w:rPr>
+                <w:rStyle w:val="NormalTok"/>
+              </w:rPr>
+              <w:t>&lt;&lt;</w:t>
+            </w:r>
+            <w:r>
+              <w:rPr>
+                <w:rStyle w:val="StringTok"/>
+              </w:rPr>
+              <w:t>"</w:t>
+            </w:r>
+            <w:r>
+              <w:rPr>
+                <w:rStyle w:val="StringTok"/>
+              </w:rPr>
+              <w:t>请输入需要查找的结点：</w:t>
+            </w:r>
+            <w:r>
+              <w:rPr>
+                <w:rStyle w:val="StringTok"/>
+              </w:rPr>
+              <w:t>"</w:t>
+            </w:r>
+            <w:r>
+              <w:rPr>
+                <w:rStyle w:val="NormalTok"/>
+              </w:rPr>
+              <w:t xml:space="preserve">; </w:t>
+            </w:r>
+            <w:r>
+              <w:br/>
+            </w:r>
+            <w:r>
+              <w:rPr>
+                <w:rStyle w:val="NormalTok"/>
+              </w:rPr>
+              <w:t xml:space="preserve">    </w:t>
+            </w:r>
+            <w:proofErr w:type="spellStart"/>
+            <w:r>
+              <w:rPr>
+                <w:rStyle w:val="NormalTok"/>
+              </w:rPr>
+              <w:t>cin</w:t>
+            </w:r>
+            <w:proofErr w:type="spellEnd"/>
+            <w:r>
+              <w:rPr>
+                <w:rStyle w:val="NormalTok"/>
+              </w:rPr>
+              <w:t>&gt;&gt;</w:t>
+            </w:r>
+            <w:proofErr w:type="spellStart"/>
+            <w:r>
+              <w:rPr>
+                <w:rStyle w:val="NormalTok"/>
+              </w:rPr>
+              <w:t>findNode</w:t>
+            </w:r>
+            <w:proofErr w:type="spellEnd"/>
+            <w:r>
+              <w:rPr>
+                <w:rStyle w:val="NormalTok"/>
+              </w:rPr>
+              <w:t xml:space="preserve">; </w:t>
+            </w:r>
+            <w:r>
+              <w:br/>
+            </w:r>
+            <w:r>
+              <w:rPr>
+                <w:rStyle w:val="NormalTok"/>
+              </w:rPr>
+              <w:t xml:space="preserve">    </w:t>
+            </w:r>
+            <w:proofErr w:type="spellStart"/>
+            <w:r>
+              <w:rPr>
+                <w:rStyle w:val="NormalTok"/>
+              </w:rPr>
+              <w:t>nodeFind</w:t>
+            </w:r>
+            <w:proofErr w:type="spellEnd"/>
+            <w:r>
+              <w:rPr>
+                <w:rStyle w:val="NormalTok"/>
+              </w:rPr>
+              <w:t>(</w:t>
+            </w:r>
+            <w:proofErr w:type="spellStart"/>
+            <w:r>
+              <w:rPr>
+                <w:rStyle w:val="NormalTok"/>
+              </w:rPr>
+              <w:t>nodeHead,findNode</w:t>
+            </w:r>
+            <w:proofErr w:type="spellEnd"/>
+            <w:r>
+              <w:rPr>
+                <w:rStyle w:val="NormalTok"/>
+              </w:rPr>
+              <w:t xml:space="preserve">); </w:t>
+            </w:r>
+            <w:r>
+              <w:br/>
+            </w:r>
+            <w:r>
+              <w:rPr>
+                <w:rStyle w:val="NormalTok"/>
+              </w:rPr>
+              <w:t xml:space="preserve">    </w:t>
+            </w:r>
+            <w:r>
+              <w:rPr>
+                <w:rStyle w:val="ControlFlowTok"/>
+              </w:rPr>
+              <w:t>return</w:t>
+            </w:r>
+            <w:r>
+              <w:rPr>
+                <w:rStyle w:val="NormalTok"/>
+              </w:rPr>
+              <w:t xml:space="preserve"> </w:t>
+            </w:r>
+            <w:r>
+              <w:rPr>
+                <w:rStyle w:val="DecValTok"/>
+              </w:rPr>
+              <w:t>0</w:t>
+            </w:r>
+            <w:r>
+              <w:rPr>
+                <w:rStyle w:val="NormalTok"/>
+              </w:rPr>
+              <w:t xml:space="preserve">; </w:t>
+            </w:r>
+            <w:r>
+              <w:br/>
+            </w:r>
+            <w:r>
+              <w:rPr>
+                <w:rStyle w:val="NormalTok"/>
+              </w:rPr>
+              <w:t xml:space="preserve">} </w:t>
+            </w:r>
             <w:bookmarkStart w:id="0" w:name="_GoBack"/>
             <w:bookmarkEnd w:id="0"/>
-            <w:r>
-              <w:rPr>
-                <w:rStyle w:val="CommentTok"/>
-              </w:rPr>
-              <w:t xml:space="preserve">// </w:t>
-            </w:r>
-            <w:r>
-              <w:rPr>
-                <w:rStyle w:val="CommentTok"/>
-              </w:rPr>
-              <w:t>比较结点值大小</w:t>
-            </w:r>
-            <w:r>
-              <w:rPr>
-                <w:rStyle w:val="CommentTok"/>
-              </w:rPr>
-              <w:t xml:space="preserve"> </w:t>
-            </w:r>
-            <w:r>
-              <w:br/>
-            </w:r>
-            <w:r>
-              <w:rPr>
-                <w:rStyle w:val="NormalTok"/>
-              </w:rPr>
-              <w:t xml:space="preserve">                </w:t>
-            </w:r>
-            <w:r>
-              <w:rPr>
-                <w:rStyle w:val="DataTypeTok"/>
-              </w:rPr>
-              <w:t>int</w:t>
-            </w:r>
-            <w:r>
-              <w:rPr>
-                <w:rStyle w:val="NormalTok"/>
-              </w:rPr>
-              <w:t xml:space="preserve"> temp = </w:t>
-            </w:r>
-            <w:proofErr w:type="spellStart"/>
-            <w:r>
-              <w:rPr>
-                <w:rStyle w:val="NormalTok"/>
-              </w:rPr>
-              <w:t>aftPoint</w:t>
-            </w:r>
-            <w:proofErr w:type="spellEnd"/>
-            <w:r>
-              <w:rPr>
-                <w:rStyle w:val="NormalTok"/>
-              </w:rPr>
-              <w:t>-&gt;</w:t>
-            </w:r>
-            <w:proofErr w:type="spellStart"/>
-            <w:r>
-              <w:rPr>
-                <w:rStyle w:val="NormalTok"/>
-              </w:rPr>
-              <w:t>nodeElem</w:t>
-            </w:r>
-            <w:proofErr w:type="spellEnd"/>
-            <w:r>
-              <w:rPr>
-                <w:rStyle w:val="NormalTok"/>
-              </w:rPr>
-              <w:t xml:space="preserve">; </w:t>
-            </w:r>
-            <w:r>
-              <w:br/>
-            </w:r>
-            <w:r>
-              <w:rPr>
-                <w:rStyle w:val="NormalTok"/>
-              </w:rPr>
-              <w:t xml:space="preserve">                </w:t>
-            </w:r>
-            <w:proofErr w:type="spellStart"/>
-            <w:r>
-              <w:rPr>
-                <w:rStyle w:val="NormalTok"/>
-              </w:rPr>
-              <w:t>aftPoint</w:t>
-            </w:r>
-            <w:proofErr w:type="spellEnd"/>
-            <w:r>
-              <w:rPr>
-                <w:rStyle w:val="NormalTok"/>
-              </w:rPr>
-              <w:t>-&gt;</w:t>
-            </w:r>
-            <w:proofErr w:type="spellStart"/>
-            <w:r>
-              <w:rPr>
-                <w:rStyle w:val="NormalTok"/>
-              </w:rPr>
-              <w:t>nodeElem</w:t>
-            </w:r>
-            <w:proofErr w:type="spellEnd"/>
-            <w:r>
-              <w:rPr>
-                <w:rStyle w:val="NormalTok"/>
-              </w:rPr>
-              <w:t xml:space="preserve"> = </w:t>
-            </w:r>
-            <w:proofErr w:type="spellStart"/>
-            <w:r>
-              <w:rPr>
-                <w:rStyle w:val="NormalTok"/>
-              </w:rPr>
-              <w:t>prePoint</w:t>
-            </w:r>
-            <w:proofErr w:type="spellEnd"/>
-            <w:r>
-              <w:rPr>
-                <w:rStyle w:val="NormalTok"/>
-              </w:rPr>
-              <w:t>-&gt;</w:t>
-            </w:r>
-            <w:proofErr w:type="spellStart"/>
-            <w:r>
-              <w:rPr>
-                <w:rStyle w:val="NormalTok"/>
-              </w:rPr>
-              <w:t>nodeElem</w:t>
-            </w:r>
-            <w:proofErr w:type="spellEnd"/>
-            <w:r>
-              <w:rPr>
-                <w:rStyle w:val="NormalTok"/>
-              </w:rPr>
-              <w:t xml:space="preserve">; </w:t>
-            </w:r>
-            <w:r>
-              <w:br/>
-            </w:r>
-            <w:r>
-              <w:rPr>
-                <w:rStyle w:val="NormalTok"/>
-              </w:rPr>
-              <w:t xml:space="preserve">                </w:t>
-            </w:r>
-            <w:proofErr w:type="spellStart"/>
-            <w:r>
-              <w:rPr>
-                <w:rStyle w:val="NormalTok"/>
-              </w:rPr>
-              <w:t>prePoint</w:t>
-            </w:r>
-            <w:proofErr w:type="spellEnd"/>
-            <w:r>
-              <w:rPr>
-                <w:rStyle w:val="NormalTok"/>
-              </w:rPr>
-              <w:t>-&gt;</w:t>
-            </w:r>
-            <w:proofErr w:type="spellStart"/>
-            <w:r>
-              <w:rPr>
-                <w:rStyle w:val="NormalTok"/>
-              </w:rPr>
-              <w:t>nodeElem</w:t>
-            </w:r>
-            <w:proofErr w:type="spellEnd"/>
-            <w:r>
-              <w:rPr>
-                <w:rStyle w:val="NormalTok"/>
-              </w:rPr>
-              <w:t xml:space="preserve"> = temp; </w:t>
-            </w:r>
-            <w:r>
-              <w:br/>
-            </w:r>
-            <w:r>
-              <w:rPr>
-                <w:rStyle w:val="NormalTok"/>
-              </w:rPr>
-              <w:t xml:space="preserve">            } </w:t>
-            </w:r>
-            <w:r>
-              <w:br/>
-            </w:r>
-            <w:r>
-              <w:rPr>
-                <w:rStyle w:val="NormalTok"/>
-              </w:rPr>
-              <w:t xml:space="preserve">            </w:t>
-            </w:r>
-            <w:proofErr w:type="spellStart"/>
-            <w:r>
-              <w:rPr>
-                <w:rStyle w:val="NormalTok"/>
-              </w:rPr>
-              <w:t>aftPoint</w:t>
-            </w:r>
-            <w:proofErr w:type="spellEnd"/>
-            <w:r>
-              <w:rPr>
-                <w:rStyle w:val="NormalTok"/>
-              </w:rPr>
-              <w:t xml:space="preserve"> = </w:t>
-            </w:r>
-            <w:proofErr w:type="spellStart"/>
-            <w:r>
-              <w:rPr>
-                <w:rStyle w:val="NormalTok"/>
-              </w:rPr>
-              <w:t>aftPoint</w:t>
-            </w:r>
-            <w:proofErr w:type="spellEnd"/>
-            <w:r>
-              <w:rPr>
-                <w:rStyle w:val="NormalTok"/>
-              </w:rPr>
-              <w:t xml:space="preserve">-&gt;next;  </w:t>
-            </w:r>
-            <w:r>
-              <w:rPr>
-                <w:rStyle w:val="CommentTok"/>
-              </w:rPr>
-              <w:t xml:space="preserve">// </w:t>
-            </w:r>
-            <w:r>
-              <w:rPr>
-                <w:rStyle w:val="CommentTok"/>
-              </w:rPr>
-              <w:t>后一个结点指针后移</w:t>
-            </w:r>
-            <w:r>
-              <w:rPr>
-                <w:rStyle w:val="CommentTok"/>
-              </w:rPr>
-              <w:t xml:space="preserve"> </w:t>
-            </w:r>
-            <w:r>
-              <w:br/>
-            </w:r>
-            <w:r>
-              <w:rPr>
-                <w:rStyle w:val="NormalTok"/>
-              </w:rPr>
-              <w:t xml:space="preserve">        } </w:t>
-            </w:r>
-            <w:r>
-              <w:br/>
-            </w:r>
-            <w:r>
-              <w:rPr>
-                <w:rStyle w:val="NormalTok"/>
-              </w:rPr>
-              <w:t xml:space="preserve">        </w:t>
-            </w:r>
-            <w:proofErr w:type="spellStart"/>
-            <w:r>
-              <w:rPr>
-                <w:rStyle w:val="NormalTok"/>
-              </w:rPr>
-              <w:t>prePoint</w:t>
-            </w:r>
-            <w:proofErr w:type="spellEnd"/>
-            <w:r>
-              <w:rPr>
-                <w:rStyle w:val="NormalTok"/>
-              </w:rPr>
-              <w:t xml:space="preserve"> = </w:t>
-            </w:r>
-            <w:proofErr w:type="spellStart"/>
-            <w:r>
-              <w:rPr>
-                <w:rStyle w:val="NormalTok"/>
-              </w:rPr>
-              <w:t>prePoint</w:t>
-            </w:r>
-            <w:proofErr w:type="spellEnd"/>
-            <w:r>
-              <w:rPr>
-                <w:rStyle w:val="NormalTok"/>
-              </w:rPr>
-              <w:t xml:space="preserve">-&gt;next;      </w:t>
-            </w:r>
-            <w:r>
-              <w:rPr>
-                <w:rStyle w:val="CommentTok"/>
-              </w:rPr>
-              <w:t xml:space="preserve">// </w:t>
-            </w:r>
-            <w:r>
-              <w:rPr>
-                <w:rStyle w:val="CommentTok"/>
-              </w:rPr>
-              <w:t>前一个结点指针后移</w:t>
-            </w:r>
-            <w:r>
-              <w:rPr>
-                <w:rStyle w:val="CommentTok"/>
-              </w:rPr>
-              <w:t xml:space="preserve"> </w:t>
-            </w:r>
-            <w:r>
-              <w:br/>
-            </w:r>
-            <w:r>
-              <w:rPr>
-                <w:rStyle w:val="NormalTok"/>
-              </w:rPr>
-              <w:t xml:space="preserve">    } </w:t>
-            </w:r>
-            <w:r>
-              <w:br/>
-            </w:r>
-            <w:r>
-              <w:rPr>
-                <w:rStyle w:val="NormalTok"/>
-              </w:rPr>
-              <w:t xml:space="preserve">} </w:t>
-            </w:r>
-            <w:r>
-              <w:br/>
-            </w:r>
-            <w:r>
-              <w:rPr>
-                <w:rStyle w:val="NormalTok"/>
-              </w:rPr>
-              <w:t xml:space="preserve"> </w:t>
-            </w:r>
-            <w:r>
-              <w:br/>
-            </w:r>
-            <w:r>
-              <w:rPr>
-                <w:rStyle w:val="DataTypeTok"/>
-              </w:rPr>
-              <w:t>int</w:t>
-            </w:r>
-            <w:r>
-              <w:rPr>
-                <w:rStyle w:val="NormalTok"/>
-              </w:rPr>
-              <w:t xml:space="preserve"> main() </w:t>
-            </w:r>
-            <w:r>
-              <w:br/>
-            </w:r>
-            <w:r>
-              <w:rPr>
-                <w:rStyle w:val="NormalTok"/>
-              </w:rPr>
-              <w:t xml:space="preserve">{ </w:t>
-            </w:r>
-            <w:r>
-              <w:br/>
-            </w:r>
-            <w:r>
-              <w:rPr>
-                <w:rStyle w:val="NormalTok"/>
-              </w:rPr>
-              <w:t xml:space="preserve">    </w:t>
-            </w:r>
-            <w:proofErr w:type="spellStart"/>
-            <w:r>
-              <w:rPr>
-                <w:rStyle w:val="NormalTok"/>
-              </w:rPr>
-              <w:t>listNode</w:t>
-            </w:r>
-            <w:proofErr w:type="spellEnd"/>
-            <w:r>
-              <w:rPr>
-                <w:rStyle w:val="NormalTok"/>
-              </w:rPr>
-              <w:t xml:space="preserve"> *</w:t>
-            </w:r>
-            <w:proofErr w:type="spellStart"/>
-            <w:r>
-              <w:rPr>
-                <w:rStyle w:val="NormalTok"/>
-              </w:rPr>
-              <w:t>nodeHead</w:t>
-            </w:r>
-            <w:proofErr w:type="spellEnd"/>
-            <w:r>
-              <w:rPr>
-                <w:rStyle w:val="NormalTok"/>
-              </w:rPr>
-              <w:t xml:space="preserve">;       </w:t>
-            </w:r>
-            <w:r>
-              <w:rPr>
-                <w:rStyle w:val="CommentTok"/>
-              </w:rPr>
-              <w:t xml:space="preserve">// </w:t>
-            </w:r>
-            <w:r>
-              <w:rPr>
-                <w:rStyle w:val="CommentTok"/>
-              </w:rPr>
-              <w:t>创建头结点</w:t>
-            </w:r>
-            <w:r>
-              <w:rPr>
-                <w:rStyle w:val="CommentTok"/>
-              </w:rPr>
-              <w:t xml:space="preserve"> </w:t>
-            </w:r>
-            <w:r>
-              <w:br/>
-            </w:r>
-            <w:r>
-              <w:rPr>
-                <w:rStyle w:val="NormalTok"/>
-              </w:rPr>
-              <w:lastRenderedPageBreak/>
-              <w:t xml:space="preserve">    </w:t>
-            </w:r>
-            <w:proofErr w:type="spellStart"/>
-            <w:r>
-              <w:rPr>
-                <w:rStyle w:val="NormalTok"/>
-              </w:rPr>
-              <w:t>nodeHead</w:t>
-            </w:r>
-            <w:proofErr w:type="spellEnd"/>
-            <w:r>
-              <w:rPr>
-                <w:rStyle w:val="NormalTok"/>
-              </w:rPr>
-              <w:t xml:space="preserve"> = </w:t>
-            </w:r>
-            <w:proofErr w:type="spellStart"/>
-            <w:r>
-              <w:rPr>
-                <w:rStyle w:val="NormalTok"/>
-              </w:rPr>
-              <w:t>listCreate</w:t>
-            </w:r>
-            <w:proofErr w:type="spellEnd"/>
-            <w:r>
-              <w:rPr>
-                <w:rStyle w:val="NormalTok"/>
-              </w:rPr>
-              <w:t xml:space="preserve">();  </w:t>
-            </w:r>
-            <w:r>
-              <w:rPr>
-                <w:rStyle w:val="CommentTok"/>
-              </w:rPr>
-              <w:t xml:space="preserve">// </w:t>
-            </w:r>
-            <w:r>
-              <w:rPr>
-                <w:rStyle w:val="CommentTok"/>
-              </w:rPr>
-              <w:t>创建链表</w:t>
-            </w:r>
-            <w:r>
-              <w:rPr>
-                <w:rStyle w:val="CommentTok"/>
-              </w:rPr>
-              <w:t xml:space="preserve"> </w:t>
-            </w:r>
-            <w:r>
-              <w:br/>
-            </w:r>
-            <w:r>
-              <w:rPr>
-                <w:rStyle w:val="NormalTok"/>
-              </w:rPr>
-              <w:t xml:space="preserve">    </w:t>
-            </w:r>
-            <w:proofErr w:type="spellStart"/>
-            <w:r>
-              <w:rPr>
-                <w:rStyle w:val="NormalTok"/>
-              </w:rPr>
-              <w:t>cout</w:t>
-            </w:r>
-            <w:proofErr w:type="spellEnd"/>
-            <w:r>
-              <w:rPr>
-                <w:rStyle w:val="NormalTok"/>
-              </w:rPr>
-              <w:t>&lt;&lt;</w:t>
-            </w:r>
-            <w:r>
-              <w:rPr>
-                <w:rStyle w:val="StringTok"/>
-              </w:rPr>
-              <w:t>"</w:t>
-            </w:r>
-            <w:r>
-              <w:rPr>
-                <w:rStyle w:val="StringTok"/>
-              </w:rPr>
-              <w:t>排序前，</w:t>
-            </w:r>
-            <w:r>
-              <w:rPr>
-                <w:rStyle w:val="StringTok"/>
-              </w:rPr>
-              <w:t>"</w:t>
-            </w:r>
-            <w:r>
-              <w:rPr>
-                <w:rStyle w:val="NormalTok"/>
-              </w:rPr>
-              <w:t xml:space="preserve">; </w:t>
-            </w:r>
-            <w:r>
-              <w:br/>
-            </w:r>
-            <w:r>
-              <w:rPr>
-                <w:rStyle w:val="NormalTok"/>
-              </w:rPr>
-              <w:t xml:space="preserve">    </w:t>
-            </w:r>
-            <w:proofErr w:type="spellStart"/>
-            <w:r>
-              <w:rPr>
-                <w:rStyle w:val="NormalTok"/>
-              </w:rPr>
-              <w:t>listPrint</w:t>
-            </w:r>
-            <w:proofErr w:type="spellEnd"/>
-            <w:r>
-              <w:rPr>
-                <w:rStyle w:val="NormalTok"/>
-              </w:rPr>
-              <w:t>(</w:t>
-            </w:r>
-            <w:proofErr w:type="spellStart"/>
-            <w:r>
-              <w:rPr>
-                <w:rStyle w:val="NormalTok"/>
-              </w:rPr>
-              <w:t>nodeHead</w:t>
-            </w:r>
-            <w:proofErr w:type="spellEnd"/>
-            <w:r>
-              <w:rPr>
-                <w:rStyle w:val="NormalTok"/>
-              </w:rPr>
-              <w:t xml:space="preserve">);      </w:t>
-            </w:r>
-            <w:r>
-              <w:rPr>
-                <w:rStyle w:val="CommentTok"/>
-              </w:rPr>
-              <w:t xml:space="preserve">// </w:t>
-            </w:r>
-            <w:r>
-              <w:rPr>
-                <w:rStyle w:val="CommentTok"/>
-              </w:rPr>
-              <w:t>显示排序之前链表</w:t>
-            </w:r>
-            <w:r>
-              <w:rPr>
-                <w:rStyle w:val="CommentTok"/>
-              </w:rPr>
-              <w:t xml:space="preserve"> </w:t>
-            </w:r>
-            <w:r>
-              <w:br/>
-            </w:r>
-            <w:r>
-              <w:rPr>
-                <w:rStyle w:val="NormalTok"/>
-              </w:rPr>
-              <w:t xml:space="preserve">    </w:t>
-            </w:r>
-            <w:proofErr w:type="spellStart"/>
-            <w:r>
-              <w:rPr>
-                <w:rStyle w:val="NormalTok"/>
-              </w:rPr>
-              <w:t>listSelectSort</w:t>
-            </w:r>
-            <w:proofErr w:type="spellEnd"/>
-            <w:r>
-              <w:rPr>
-                <w:rStyle w:val="NormalTok"/>
-              </w:rPr>
-              <w:t>(</w:t>
-            </w:r>
-            <w:proofErr w:type="spellStart"/>
-            <w:r>
-              <w:rPr>
-                <w:rStyle w:val="NormalTok"/>
-              </w:rPr>
-              <w:t>nodeHead</w:t>
-            </w:r>
-            <w:proofErr w:type="spellEnd"/>
-            <w:r>
-              <w:rPr>
-                <w:rStyle w:val="NormalTok"/>
-              </w:rPr>
-              <w:t xml:space="preserve">); </w:t>
-            </w:r>
-            <w:r>
-              <w:rPr>
-                <w:rStyle w:val="CommentTok"/>
-              </w:rPr>
-              <w:t xml:space="preserve">// </w:t>
-            </w:r>
-            <w:r>
-              <w:rPr>
-                <w:rStyle w:val="CommentTok"/>
-              </w:rPr>
-              <w:t>链表排序</w:t>
-            </w:r>
-            <w:r>
-              <w:rPr>
-                <w:rStyle w:val="CommentTok"/>
-              </w:rPr>
-              <w:t xml:space="preserve"> </w:t>
-            </w:r>
-            <w:r>
-              <w:br/>
-            </w:r>
-            <w:r>
-              <w:rPr>
-                <w:rStyle w:val="NormalTok"/>
-              </w:rPr>
-              <w:t xml:space="preserve">    </w:t>
-            </w:r>
-            <w:proofErr w:type="spellStart"/>
-            <w:r>
-              <w:rPr>
-                <w:rStyle w:val="NormalTok"/>
-              </w:rPr>
-              <w:t>cout</w:t>
-            </w:r>
-            <w:proofErr w:type="spellEnd"/>
-            <w:r>
-              <w:rPr>
-                <w:rStyle w:val="NormalTok"/>
-              </w:rPr>
-              <w:t>&lt;&lt;</w:t>
-            </w:r>
-            <w:r>
-              <w:rPr>
-                <w:rStyle w:val="StringTok"/>
-              </w:rPr>
-              <w:t>"</w:t>
-            </w:r>
-            <w:r>
-              <w:rPr>
-                <w:rStyle w:val="StringTok"/>
-              </w:rPr>
-              <w:t>排序后，</w:t>
-            </w:r>
-            <w:r>
-              <w:rPr>
-                <w:rStyle w:val="StringTok"/>
-              </w:rPr>
-              <w:t>"</w:t>
-            </w:r>
-            <w:r>
-              <w:rPr>
-                <w:rStyle w:val="NormalTok"/>
-              </w:rPr>
-              <w:t xml:space="preserve">; </w:t>
-            </w:r>
-            <w:r>
-              <w:br/>
-            </w:r>
-            <w:r>
-              <w:rPr>
-                <w:rStyle w:val="NormalTok"/>
-              </w:rPr>
-              <w:t xml:space="preserve">    </w:t>
-            </w:r>
-            <w:proofErr w:type="spellStart"/>
-            <w:r>
-              <w:rPr>
-                <w:rStyle w:val="NormalTok"/>
-              </w:rPr>
-              <w:t>listPrint</w:t>
-            </w:r>
-            <w:proofErr w:type="spellEnd"/>
-            <w:r>
-              <w:rPr>
-                <w:rStyle w:val="NormalTok"/>
-              </w:rPr>
-              <w:t>(</w:t>
-            </w:r>
-            <w:proofErr w:type="spellStart"/>
-            <w:r>
-              <w:rPr>
-                <w:rStyle w:val="NormalTok"/>
-              </w:rPr>
-              <w:t>nodeHead</w:t>
-            </w:r>
-            <w:proofErr w:type="spellEnd"/>
-            <w:r>
-              <w:rPr>
-                <w:rStyle w:val="NormalTok"/>
-              </w:rPr>
-              <w:t xml:space="preserve">);      </w:t>
-            </w:r>
-            <w:r>
-              <w:rPr>
-                <w:rStyle w:val="CommentTok"/>
-              </w:rPr>
-              <w:t xml:space="preserve">// </w:t>
-            </w:r>
-            <w:r>
-              <w:rPr>
-                <w:rStyle w:val="CommentTok"/>
-              </w:rPr>
-              <w:t>显示排序之后链表</w:t>
-            </w:r>
-            <w:r>
-              <w:rPr>
-                <w:rStyle w:val="CommentTok"/>
-              </w:rPr>
-              <w:t xml:space="preserve"> </w:t>
-            </w:r>
-            <w:r>
-              <w:br/>
-            </w:r>
-            <w:r>
-              <w:rPr>
-                <w:rStyle w:val="NormalTok"/>
-              </w:rPr>
-              <w:t xml:space="preserve">    </w:t>
-            </w:r>
-            <w:r>
-              <w:rPr>
-                <w:rStyle w:val="DataTypeTok"/>
-              </w:rPr>
-              <w:t>int</w:t>
-            </w:r>
-            <w:r>
-              <w:rPr>
-                <w:rStyle w:val="NormalTok"/>
-              </w:rPr>
-              <w:t xml:space="preserve"> </w:t>
-            </w:r>
-            <w:proofErr w:type="spellStart"/>
-            <w:r>
-              <w:rPr>
-                <w:rStyle w:val="NormalTok"/>
-              </w:rPr>
-              <w:t>findNode</w:t>
-            </w:r>
-            <w:proofErr w:type="spellEnd"/>
-            <w:r>
-              <w:rPr>
-                <w:rStyle w:val="NormalTok"/>
-              </w:rPr>
-              <w:t xml:space="preserve">; </w:t>
-            </w:r>
-            <w:r>
-              <w:br/>
-            </w:r>
-            <w:r>
-              <w:rPr>
-                <w:rStyle w:val="NormalTok"/>
-              </w:rPr>
-              <w:t xml:space="preserve">    </w:t>
-            </w:r>
-            <w:proofErr w:type="spellStart"/>
-            <w:r>
-              <w:rPr>
-                <w:rStyle w:val="NormalTok"/>
-              </w:rPr>
-              <w:t>cout</w:t>
-            </w:r>
-            <w:proofErr w:type="spellEnd"/>
-            <w:r>
-              <w:rPr>
-                <w:rStyle w:val="NormalTok"/>
-              </w:rPr>
-              <w:t>&lt;&lt;</w:t>
-            </w:r>
-            <w:r>
-              <w:rPr>
-                <w:rStyle w:val="StringTok"/>
-              </w:rPr>
-              <w:t>"</w:t>
-            </w:r>
-            <w:r>
-              <w:rPr>
-                <w:rStyle w:val="StringTok"/>
-              </w:rPr>
-              <w:t>请输入需要查找的结点：</w:t>
-            </w:r>
-            <w:r>
-              <w:rPr>
-                <w:rStyle w:val="StringTok"/>
-              </w:rPr>
-              <w:t>"</w:t>
-            </w:r>
-            <w:r>
-              <w:rPr>
-                <w:rStyle w:val="NormalTok"/>
-              </w:rPr>
-              <w:t xml:space="preserve">; </w:t>
-            </w:r>
-            <w:r>
-              <w:br/>
-            </w:r>
-            <w:r>
-              <w:rPr>
-                <w:rStyle w:val="NormalTok"/>
-              </w:rPr>
-              <w:t xml:space="preserve">    </w:t>
-            </w:r>
-            <w:proofErr w:type="spellStart"/>
-            <w:r>
-              <w:rPr>
-                <w:rStyle w:val="NormalTok"/>
-              </w:rPr>
-              <w:t>cin</w:t>
-            </w:r>
-            <w:proofErr w:type="spellEnd"/>
-            <w:r>
-              <w:rPr>
-                <w:rStyle w:val="NormalTok"/>
-              </w:rPr>
-              <w:t>&gt;&gt;</w:t>
-            </w:r>
-            <w:proofErr w:type="spellStart"/>
-            <w:r>
-              <w:rPr>
-                <w:rStyle w:val="NormalTok"/>
-              </w:rPr>
-              <w:t>findNode</w:t>
-            </w:r>
-            <w:proofErr w:type="spellEnd"/>
-            <w:r>
-              <w:rPr>
-                <w:rStyle w:val="NormalTok"/>
-              </w:rPr>
-              <w:t xml:space="preserve">; </w:t>
-            </w:r>
-            <w:r>
-              <w:br/>
-            </w:r>
-            <w:r>
-              <w:rPr>
-                <w:rStyle w:val="NormalTok"/>
-              </w:rPr>
-              <w:t xml:space="preserve">    </w:t>
-            </w:r>
-            <w:proofErr w:type="spellStart"/>
-            <w:r>
-              <w:rPr>
-                <w:rStyle w:val="NormalTok"/>
-              </w:rPr>
-              <w:t>nodeFind</w:t>
-            </w:r>
-            <w:proofErr w:type="spellEnd"/>
-            <w:r>
-              <w:rPr>
-                <w:rStyle w:val="NormalTok"/>
-              </w:rPr>
-              <w:t>(</w:t>
-            </w:r>
-            <w:proofErr w:type="spellStart"/>
-            <w:r>
-              <w:rPr>
-                <w:rStyle w:val="NormalTok"/>
-              </w:rPr>
-              <w:t>nodeHead,findNode</w:t>
-            </w:r>
-            <w:proofErr w:type="spellEnd"/>
-            <w:r>
-              <w:rPr>
-                <w:rStyle w:val="NormalTok"/>
-              </w:rPr>
-              <w:t xml:space="preserve">); </w:t>
-            </w:r>
-            <w:r>
-              <w:br/>
-            </w:r>
-            <w:r>
-              <w:rPr>
-                <w:rStyle w:val="NormalTok"/>
-              </w:rPr>
-              <w:t xml:space="preserve">    </w:t>
-            </w:r>
-            <w:r>
-              <w:rPr>
-                <w:rStyle w:val="ControlFlowTok"/>
-              </w:rPr>
-              <w:t>return</w:t>
-            </w:r>
-            <w:r>
-              <w:rPr>
-                <w:rStyle w:val="NormalTok"/>
-              </w:rPr>
-              <w:t xml:space="preserve"> </w:t>
-            </w:r>
-            <w:r>
-              <w:rPr>
-                <w:rStyle w:val="DecValTok"/>
-              </w:rPr>
-              <w:t>0</w:t>
-            </w:r>
-            <w:r>
-              <w:rPr>
-                <w:rStyle w:val="NormalTok"/>
-              </w:rPr>
-              <w:t xml:space="preserve">; </w:t>
-            </w:r>
-            <w:r>
-              <w:br/>
-            </w:r>
-            <w:r>
-              <w:rPr>
-                <w:rStyle w:val="NormalTok"/>
-              </w:rPr>
-              <w:t xml:space="preserve">} </w:t>
-            </w:r>
-          </w:p>
-          <w:p>
-            <w:pPr>
-              <w:pStyle w:val="FirstParagraph"/>
-            </w:pPr>
           </w:p>
           <w:p>
             <w:pPr>
@@ -4229,8 +4224,8 @@
               </w:rPr>
               <w:drawing>
                 <wp:inline distT="0" distB="0" distL="0" distR="0" wp14:anchorId="10480B2F" wp14:editId="36E1C3B2">
-                  <wp:extent cx="2551264" cy="1197821"/>
-                  <wp:effectExtent l="0" t="0" r="1905" b="2540"/>
+                  <wp:extent cx="5441950" cy="2555001"/>
+                  <wp:effectExtent l="0" t="0" r="6350" b="0"/>
                   <wp:docPr id="1" name="图片 1"/>
                   <wp:cNvGraphicFramePr>
                     <a:graphicFrameLocks xmlns:a="http://schemas.openxmlformats.org/drawingml/2006/main" noChangeAspect="1"/>
@@ -4251,7 +4246,7 @@
                         <pic:spPr>
                           <a:xfrm>
                             <a:off x="0" y="0"/>
-                            <a:ext cx="2662693" cy="1250137"/>
+                            <a:ext cx="5790022" cy="2718421"/>
                           </a:xfrm>
                           <a:prstGeom prst="rect">
                             <a:avLst/>
@@ -4269,8 +4264,8 @@
               </w:rPr>
               <w:drawing>
                 <wp:inline distT="0" distB="0" distL="0" distR="0" wp14:anchorId="6B433BB7" wp14:editId="0D56BB3E">
-                  <wp:extent cx="2607733" cy="1207640"/>
-                  <wp:effectExtent l="0" t="0" r="2540" b="0"/>
+                  <wp:extent cx="5441950" cy="2520164"/>
+                  <wp:effectExtent l="0" t="0" r="6350" b="0"/>
                   <wp:docPr id="2" name="图片 2"/>
                   <wp:cNvGraphicFramePr>
                     <a:graphicFrameLocks xmlns:a="http://schemas.openxmlformats.org/drawingml/2006/main" noChangeAspect="1"/>
@@ -4291,7 +4286,7 @@
                         <pic:spPr>
                           <a:xfrm>
                             <a:off x="0" y="0"/>
-                            <a:ext cx="2629936" cy="1217922"/>
+                            <a:ext cx="5578392" cy="2583350"/>
                           </a:xfrm>
                           <a:prstGeom prst="rect">
                             <a:avLst/>
